--- a/Segurança/ISO IEC 15408.docx
+++ b/Segurança/ISO IEC 15408.docx
@@ -156,7 +156,27 @@
           <w:szCs w:val="21"/>
           <w:lang w:eastAsia="pt-BR"/>
         </w:rPr>
-        <w:t>Terceiro – lista</w:t>
+        <w:t xml:space="preserve">Terceiro </w:t>
+      </w:r>
+      <w:r>
+        <w:rPr>
+          <w:rFonts w:ascii="Helvetica" w:eastAsia="Times New Roman" w:hAnsi="Helvetica" w:cs="Helvetica"/>
+          <w:color w:val="343A40"/>
+          <w:sz w:val="21"/>
+          <w:szCs w:val="21"/>
+          <w:lang w:eastAsia="pt-BR"/>
+        </w:rPr>
+        <w:t xml:space="preserve">- </w:t>
+      </w:r>
+      <w:r>
+        <w:rPr>
+          <w:rFonts w:ascii="Helvetica" w:eastAsia="Times New Roman" w:hAnsi="Helvetica" w:cs="Helvetica"/>
+          <w:color w:val="343A40"/>
+          <w:sz w:val="21"/>
+          <w:szCs w:val="21"/>
+          <w:lang w:eastAsia="pt-BR"/>
+        </w:rPr>
+        <w:t>lista</w:t>
       </w:r>
       <w:proofErr w:type="gramEnd"/>
       <w:r>
@@ -237,31 +257,7 @@
           <w:szCs w:val="21"/>
           <w:u w:val="single"/>
         </w:rPr>
-        <w:t xml:space="preserve">Common </w:t>
-      </w:r>
-      <w:proofErr w:type="spellStart"/>
-      <w:r>
-        <w:rPr>
-          <w:rFonts w:ascii="Helvetica" w:hAnsi="Helvetica" w:cs="Helvetica"/>
-          <w:b/>
-          <w:color w:val="343A40"/>
-          <w:sz w:val="21"/>
-          <w:szCs w:val="21"/>
-          <w:u w:val="single"/>
-        </w:rPr>
-        <w:t>Criteria</w:t>
-      </w:r>
-      <w:proofErr w:type="spellEnd"/>
-      <w:r>
-        <w:rPr>
-          <w:rFonts w:ascii="Helvetica" w:hAnsi="Helvetica" w:cs="Helvetica"/>
-          <w:b/>
-          <w:color w:val="343A40"/>
-          <w:sz w:val="21"/>
-          <w:szCs w:val="21"/>
-          <w:u w:val="single"/>
-        </w:rPr>
-        <w:t> (CC)</w:t>
+        <w:t>Common Criteria (CC)</w:t>
       </w:r>
       <w:r>
         <w:rPr>
@@ -292,27 +288,7 @@
           <w:sz w:val="21"/>
           <w:szCs w:val="21"/>
         </w:rPr>
-        <w:t xml:space="preserve">Common </w:t>
-      </w:r>
-      <w:proofErr w:type="spellStart"/>
-      <w:r>
-        <w:rPr>
-          <w:rFonts w:ascii="Helvetica" w:hAnsi="Helvetica" w:cs="Helvetica"/>
-          <w:color w:val="343A40"/>
-          <w:sz w:val="21"/>
-          <w:szCs w:val="21"/>
-        </w:rPr>
-        <w:t>Criteria</w:t>
-      </w:r>
-      <w:proofErr w:type="spellEnd"/>
-      <w:r>
-        <w:rPr>
-          <w:rFonts w:ascii="Helvetica" w:hAnsi="Helvetica" w:cs="Helvetica"/>
-          <w:color w:val="343A40"/>
-          <w:sz w:val="21"/>
-          <w:szCs w:val="21"/>
-        </w:rPr>
-        <w:t xml:space="preserve"> é um framework em que os usuários de sistemas computacionais podem especificar seus requisitos funcionais de segurança e garantia. Dessa forma os fornecedores podem, então, </w:t>
+        <w:t xml:space="preserve">Common Criteria é um framework em que os usuários de sistemas computacionais podem especificar seus requisitos funcionais de segurança e garantia. Dessa forma os fornecedores podem, então, </w:t>
       </w:r>
       <w:proofErr w:type="gramStart"/>
       <w:r>
@@ -332,27 +308,7 @@
           <w:sz w:val="21"/>
           <w:szCs w:val="21"/>
         </w:rPr>
-        <w:t xml:space="preserve"> e/ou fazer alegações sobre os atributos de segurança de seus produtos, enquanto que os laboratórios de teste podem avaliar os produtos para determinar se eles realmente cumprem as reivindicações. Em outras palavras, Common </w:t>
-      </w:r>
-      <w:proofErr w:type="spellStart"/>
-      <w:r>
-        <w:rPr>
-          <w:rFonts w:ascii="Helvetica" w:hAnsi="Helvetica" w:cs="Helvetica"/>
-          <w:color w:val="343A40"/>
-          <w:sz w:val="21"/>
-          <w:szCs w:val="21"/>
-        </w:rPr>
-        <w:t>Criteria</w:t>
-      </w:r>
-      <w:proofErr w:type="spellEnd"/>
-      <w:r>
-        <w:rPr>
-          <w:rFonts w:ascii="Helvetica" w:hAnsi="Helvetica" w:cs="Helvetica"/>
-          <w:color w:val="343A40"/>
-          <w:sz w:val="21"/>
-          <w:szCs w:val="21"/>
-        </w:rPr>
-        <w:t xml:space="preserve"> fornece uma garantia de que o processo de especificação, </w:t>
+        <w:t xml:space="preserve"> e/ou fazer alegações sobre os atributos de segurança de seus produtos, enquanto que os laboratórios de teste podem avaliar os produtos para determinar se eles realmente cumprem as reivindicações. Em outras palavras, Common Criteria fornece uma garantia de que o processo de especificação, </w:t>
       </w:r>
       <w:proofErr w:type="gramStart"/>
       <w:r>
@@ -519,18 +475,7 @@
           <w:szCs w:val="21"/>
           <w:shd w:val="clear" w:color="auto" w:fill="FFFFFF"/>
         </w:rPr>
-        <w:t>firewalls</w:t>
-      </w:r>
-      <w:r>
-        <w:rPr>
-          <w:rStyle w:val="nfase"/>
-          <w:rFonts w:ascii="Helvetica" w:hAnsi="Helvetica" w:cs="Helvetica"/>
-          <w:color w:val="343A40"/>
-          <w:sz w:val="21"/>
-          <w:szCs w:val="21"/>
-          <w:shd w:val="clear" w:color="auto" w:fill="FFFFFF"/>
-        </w:rPr>
-        <w:t xml:space="preserve"> </w:t>
+        <w:t xml:space="preserve">firewalls </w:t>
       </w:r>
       <w:r>
         <w:rPr>
@@ -633,7 +578,28 @@
           <w:u w:val="single"/>
           <w:shd w:val="clear" w:color="auto" w:fill="FFFFFF"/>
         </w:rPr>
-        <w:t>Security</w:t>
+        <w:t>Security Target</w:t>
+      </w:r>
+      <w:r>
+        <w:rPr>
+          <w:rFonts w:ascii="Helvetica" w:hAnsi="Helvetica" w:cs="Helvetica"/>
+          <w:color w:val="343A40"/>
+          <w:sz w:val="21"/>
+          <w:szCs w:val="21"/>
+          <w:u w:val="single"/>
+          <w:shd w:val="clear" w:color="auto" w:fill="FFFFFF"/>
+        </w:rPr>
+        <w:t> (ST)</w:t>
+      </w:r>
+      <w:r>
+        <w:rPr>
+          <w:rFonts w:ascii="Helvetica" w:hAnsi="Helvetica" w:cs="Helvetica"/>
+          <w:color w:val="343A40"/>
+          <w:sz w:val="21"/>
+          <w:szCs w:val="21"/>
+          <w:shd w:val="clear" w:color="auto" w:fill="FFFFFF"/>
+        </w:rPr>
+        <w:t xml:space="preserve"> pode ser definido como uma "declaração de </w:t>
       </w:r>
       <w:r>
         <w:rPr>
@@ -643,40 +609,6 @@
           <w:color w:val="343A40"/>
           <w:sz w:val="21"/>
           <w:szCs w:val="21"/>
-          <w:u w:val="single"/>
-          <w:shd w:val="clear" w:color="auto" w:fill="FFFFFF"/>
-        </w:rPr>
-        <w:t xml:space="preserve"> Target</w:t>
-      </w:r>
-      <w:r>
-        <w:rPr>
-          <w:rFonts w:ascii="Helvetica" w:hAnsi="Helvetica" w:cs="Helvetica"/>
-          <w:color w:val="343A40"/>
-          <w:sz w:val="21"/>
-          <w:szCs w:val="21"/>
-          <w:u w:val="single"/>
-          <w:shd w:val="clear" w:color="auto" w:fill="FFFFFF"/>
-        </w:rPr>
-        <w:t> (ST)</w:t>
-      </w:r>
-      <w:r>
-        <w:rPr>
-          <w:rFonts w:ascii="Helvetica" w:hAnsi="Helvetica" w:cs="Helvetica"/>
-          <w:color w:val="343A40"/>
-          <w:sz w:val="21"/>
-          <w:szCs w:val="21"/>
-          <w:shd w:val="clear" w:color="auto" w:fill="FFFFFF"/>
-        </w:rPr>
-        <w:t xml:space="preserve"> pode ser definido como uma "declaração de </w:t>
-      </w:r>
-      <w:r>
-        <w:rPr>
-          <w:rFonts w:ascii="Helvetica" w:hAnsi="Helvetica" w:cs="Helvetica"/>
-          <w:b/>
-          <w:bCs/>
-          <w:color w:val="343A40"/>
-          <w:sz w:val="21"/>
-          <w:szCs w:val="21"/>
           <w:shd w:val="clear" w:color="auto" w:fill="FFFFFF"/>
         </w:rPr>
         <w:t>aplicação específica</w:t>
@@ -691,18 +623,16 @@
         </w:rPr>
         <w:t> das necessidades de segurança de um alvo identificado específico de avaliação (TOE)</w:t>
       </w:r>
-      <w:proofErr w:type="gramStart"/>
-      <w:r>
-        <w:rPr>
-          <w:rFonts w:ascii="Helvetica" w:hAnsi="Helvetica" w:cs="Helvetica"/>
-          <w:color w:val="343A40"/>
-          <w:sz w:val="21"/>
-          <w:szCs w:val="21"/>
-          <w:shd w:val="clear" w:color="auto" w:fill="FFFFFF"/>
-        </w:rPr>
-        <w:t xml:space="preserve"> "</w:t>
-      </w:r>
-      <w:proofErr w:type="gramEnd"/>
+      <w:r>
+        <w:rPr>
+          <w:rFonts w:ascii="Helvetica" w:hAnsi="Helvetica" w:cs="Helvetica"/>
+          <w:color w:val="343A40"/>
+          <w:sz w:val="21"/>
+          <w:szCs w:val="21"/>
+          <w:shd w:val="clear" w:color="auto" w:fill="FFFFFF"/>
+        </w:rPr>
+        <w:t>”</w:t>
+      </w:r>
       <w:r>
         <w:rPr>
           <w:rFonts w:ascii="Helvetica" w:hAnsi="Helvetica" w:cs="Helvetica"/>
@@ -873,457 +803,582 @@
           <w:szCs w:val="21"/>
         </w:rPr>
       </w:pPr>
-      <w:proofErr w:type="gramStart"/>
-      <w:r>
-        <w:rPr>
-          <w:rFonts w:ascii="Helvetica" w:hAnsi="Helvetica" w:cs="Helvetica"/>
-          <w:color w:val="343A40"/>
-          <w:sz w:val="21"/>
-          <w:szCs w:val="21"/>
-        </w:rPr>
-        <w:t>O 15408</w:t>
-      </w:r>
-      <w:proofErr w:type="gramEnd"/>
-      <w:r>
-        <w:rPr>
-          <w:rFonts w:ascii="Helvetica" w:hAnsi="Helvetica" w:cs="Helvetica"/>
-          <w:color w:val="343A40"/>
-          <w:sz w:val="21"/>
-          <w:szCs w:val="21"/>
-        </w:rPr>
-        <w:t xml:space="preserve"> define uma serie de termos e abreviações que são necessárias para entender a norma. </w:t>
+      <w:r>
+        <w:rPr>
+          <w:rFonts w:ascii="Helvetica" w:hAnsi="Helvetica" w:cs="Helvetica"/>
+          <w:color w:val="343A40"/>
+          <w:sz w:val="21"/>
+          <w:szCs w:val="21"/>
+        </w:rPr>
+        <w:t>A ISO/IEC</w:t>
+      </w:r>
+      <w:r>
+        <w:rPr>
+          <w:rFonts w:ascii="Helvetica" w:hAnsi="Helvetica" w:cs="Helvetica"/>
+          <w:color w:val="343A40"/>
+          <w:sz w:val="21"/>
+          <w:szCs w:val="21"/>
+        </w:rPr>
+        <w:t xml:space="preserve"> 15408 define uma serie de termos e abreviações que são necessárias para entender a norma. </w:t>
       </w:r>
     </w:p>
     <w:p>
       <w:pPr>
-        <w:pStyle w:val="NormalWeb"/>
-        <w:shd w:val="clear" w:color="auto" w:fill="FFFFFF"/>
-        <w:spacing w:before="0" w:beforeAutospacing="0" w:after="0" w:afterAutospacing="0"/>
-        <w:rPr>
-          <w:rFonts w:ascii="Helvetica" w:hAnsi="Helvetica" w:cs="Helvetica"/>
-          <w:color w:val="343A40"/>
-          <w:sz w:val="21"/>
-          <w:szCs w:val="21"/>
-        </w:rPr>
-      </w:pPr>
-      <w:r>
-        <w:rPr>
-          <w:rFonts w:ascii="Helvetica" w:hAnsi="Helvetica" w:cs="Helvetica"/>
-          <w:color w:val="343A40"/>
-          <w:sz w:val="21"/>
-          <w:szCs w:val="21"/>
-        </w:rPr>
-        <w:t>• </w:t>
-      </w:r>
-      <w:r>
-        <w:rPr>
-          <w:rStyle w:val="Forte"/>
-          <w:rFonts w:ascii="Helvetica" w:hAnsi="Helvetica" w:cs="Helvetica"/>
-          <w:color w:val="343A40"/>
-          <w:sz w:val="21"/>
-          <w:szCs w:val="21"/>
-        </w:rPr>
-        <w:t>TOE</w:t>
-      </w:r>
-      <w:r>
-        <w:rPr>
-          <w:rFonts w:ascii="Helvetica" w:hAnsi="Helvetica" w:cs="Helvetica"/>
-          <w:color w:val="343A40"/>
-          <w:sz w:val="21"/>
-          <w:szCs w:val="21"/>
-        </w:rPr>
-        <w:t xml:space="preserve"> - </w:t>
-      </w:r>
-      <w:proofErr w:type="spellStart"/>
-      <w:r>
-        <w:rPr>
-          <w:rFonts w:ascii="Helvetica" w:hAnsi="Helvetica" w:cs="Helvetica"/>
-          <w:color w:val="343A40"/>
-          <w:sz w:val="21"/>
-          <w:szCs w:val="21"/>
-        </w:rPr>
-        <w:t>target</w:t>
-      </w:r>
-      <w:proofErr w:type="spellEnd"/>
-      <w:r>
-        <w:rPr>
-          <w:rFonts w:ascii="Helvetica" w:hAnsi="Helvetica" w:cs="Helvetica"/>
-          <w:color w:val="343A40"/>
-          <w:sz w:val="21"/>
-          <w:szCs w:val="21"/>
-        </w:rPr>
-        <w:t xml:space="preserve"> </w:t>
-      </w:r>
-      <w:proofErr w:type="spellStart"/>
-      <w:r>
-        <w:rPr>
-          <w:rFonts w:ascii="Helvetica" w:hAnsi="Helvetica" w:cs="Helvetica"/>
-          <w:color w:val="343A40"/>
-          <w:sz w:val="21"/>
-          <w:szCs w:val="21"/>
-        </w:rPr>
-        <w:t>of</w:t>
-      </w:r>
-      <w:proofErr w:type="spellEnd"/>
-      <w:r>
-        <w:rPr>
-          <w:rFonts w:ascii="Helvetica" w:hAnsi="Helvetica" w:cs="Helvetica"/>
-          <w:color w:val="343A40"/>
-          <w:sz w:val="21"/>
-          <w:szCs w:val="21"/>
-        </w:rPr>
-        <w:t xml:space="preserve"> </w:t>
-      </w:r>
-      <w:proofErr w:type="spellStart"/>
-      <w:r>
-        <w:rPr>
-          <w:rFonts w:ascii="Helvetica" w:hAnsi="Helvetica" w:cs="Helvetica"/>
-          <w:color w:val="343A40"/>
-          <w:sz w:val="21"/>
-          <w:szCs w:val="21"/>
-        </w:rPr>
-        <w:t>evaluation</w:t>
-      </w:r>
-      <w:proofErr w:type="spellEnd"/>
-      <w:r>
-        <w:rPr>
-          <w:rFonts w:ascii="Helvetica" w:hAnsi="Helvetica" w:cs="Helvetica"/>
-          <w:color w:val="343A40"/>
-          <w:sz w:val="21"/>
-          <w:szCs w:val="21"/>
-        </w:rPr>
-        <w:t xml:space="preserve"> - é o sistema que esta sendo avaliado (ou definido) </w:t>
-      </w:r>
+        <w:tabs>
+          <w:tab w:val="left" w:pos="1920"/>
+        </w:tabs>
+        <w:spacing w:after="0"/>
+      </w:pPr>
     </w:p>
     <w:p>
       <w:pPr>
-        <w:pStyle w:val="NormalWeb"/>
-        <w:shd w:val="clear" w:color="auto" w:fill="FFFFFF"/>
-        <w:spacing w:before="0" w:beforeAutospacing="0" w:after="0" w:afterAutospacing="0"/>
-        <w:rPr>
-          <w:rFonts w:ascii="Helvetica" w:hAnsi="Helvetica" w:cs="Helvetica"/>
-          <w:color w:val="343A40"/>
-          <w:sz w:val="21"/>
-          <w:szCs w:val="21"/>
-        </w:rPr>
-      </w:pPr>
-      <w:r>
-        <w:rPr>
-          <w:rFonts w:ascii="Helvetica" w:hAnsi="Helvetica" w:cs="Helvetica"/>
-          <w:color w:val="343A40"/>
-          <w:sz w:val="21"/>
-          <w:szCs w:val="21"/>
-        </w:rPr>
-        <w:t xml:space="preserve">Target Of </w:t>
+        <w:tabs>
+          <w:tab w:val="left" w:pos="1920"/>
+        </w:tabs>
+        <w:spacing w:after="0"/>
+        <w:rPr>
+          <w:rFonts w:ascii="Helvetica" w:hAnsi="Helvetica" w:cs="Helvetica"/>
+          <w:color w:val="343A40"/>
+          <w:sz w:val="21"/>
+          <w:szCs w:val="21"/>
+          <w:shd w:val="clear" w:color="auto" w:fill="FFFFFF"/>
+        </w:rPr>
+      </w:pPr>
+      <w:r>
+        <w:rPr>
+          <w:rFonts w:ascii="Helvetica" w:hAnsi="Helvetica" w:cs="Helvetica"/>
+          <w:b/>
+          <w:color w:val="343A40"/>
+          <w:sz w:val="21"/>
+          <w:szCs w:val="21"/>
+          <w:u w:val="single"/>
+          <w:shd w:val="clear" w:color="auto" w:fill="FFFFFF"/>
+        </w:rPr>
+        <w:t>Alvo</w:t>
+      </w:r>
+      <w:r>
+        <w:rPr>
+          <w:rFonts w:ascii="Helvetica" w:hAnsi="Helvetica" w:cs="Helvetica"/>
+          <w:b/>
+          <w:color w:val="343A40"/>
+          <w:sz w:val="21"/>
+          <w:szCs w:val="21"/>
+          <w:u w:val="single"/>
+          <w:shd w:val="clear" w:color="auto" w:fill="FFFFFF"/>
+        </w:rPr>
+        <w:t xml:space="preserve"> de avaliação (TOE - </w:t>
       </w:r>
       <w:proofErr w:type="spellStart"/>
       <w:r>
         <w:rPr>
           <w:rFonts w:ascii="Helvetica" w:hAnsi="Helvetica" w:cs="Helvetica"/>
-          <w:color w:val="343A40"/>
-          <w:sz w:val="21"/>
-          <w:szCs w:val="21"/>
-        </w:rPr>
-        <w:t>Evaluation</w:t>
+          <w:b/>
+          <w:color w:val="343A40"/>
+          <w:sz w:val="21"/>
+          <w:szCs w:val="21"/>
+          <w:u w:val="single"/>
+          <w:shd w:val="clear" w:color="auto" w:fill="FFFFFF"/>
+        </w:rPr>
+        <w:t>target</w:t>
       </w:r>
       <w:proofErr w:type="spellEnd"/>
       <w:r>
         <w:rPr>
           <w:rFonts w:ascii="Helvetica" w:hAnsi="Helvetica" w:cs="Helvetica"/>
-          <w:color w:val="343A40"/>
-          <w:sz w:val="21"/>
-          <w:szCs w:val="21"/>
-        </w:rPr>
-        <w:t xml:space="preserve"> (TOE) - Avaliação - a avaliação desses critérios fornecidos por vendedores do produto é feita na prática verificando as características da segurança do produto e considerando as exigências particulares de cada cliente. </w:t>
+          <w:b/>
+          <w:color w:val="343A40"/>
+          <w:sz w:val="21"/>
+          <w:szCs w:val="21"/>
+          <w:u w:val="single"/>
+          <w:shd w:val="clear" w:color="auto" w:fill="FFFFFF"/>
+        </w:rPr>
+        <w:t xml:space="preserve"> </w:t>
+      </w:r>
+      <w:proofErr w:type="spellStart"/>
+      <w:r>
+        <w:rPr>
+          <w:rFonts w:ascii="Helvetica" w:hAnsi="Helvetica" w:cs="Helvetica"/>
+          <w:b/>
+          <w:color w:val="343A40"/>
+          <w:sz w:val="21"/>
+          <w:szCs w:val="21"/>
+          <w:u w:val="single"/>
+          <w:shd w:val="clear" w:color="auto" w:fill="FFFFFF"/>
+        </w:rPr>
+        <w:t>of</w:t>
+      </w:r>
+      <w:proofErr w:type="spellEnd"/>
+      <w:r>
+        <w:rPr>
+          <w:rFonts w:ascii="Helvetica" w:hAnsi="Helvetica" w:cs="Helvetica"/>
+          <w:b/>
+          <w:color w:val="343A40"/>
+          <w:sz w:val="21"/>
+          <w:szCs w:val="21"/>
+          <w:u w:val="single"/>
+          <w:shd w:val="clear" w:color="auto" w:fill="FFFFFF"/>
+        </w:rPr>
+        <w:t xml:space="preserve"> </w:t>
+      </w:r>
+      <w:proofErr w:type="spellStart"/>
+      <w:r>
+        <w:rPr>
+          <w:rFonts w:ascii="Helvetica" w:hAnsi="Helvetica" w:cs="Helvetica"/>
+          <w:b/>
+          <w:color w:val="343A40"/>
+          <w:sz w:val="21"/>
+          <w:szCs w:val="21"/>
+          <w:u w:val="single"/>
+          <w:shd w:val="clear" w:color="auto" w:fill="FFFFFF"/>
+        </w:rPr>
+        <w:t>evaluation</w:t>
+      </w:r>
+      <w:proofErr w:type="spellEnd"/>
+      <w:r>
+        <w:rPr>
+          <w:rFonts w:ascii="Helvetica" w:hAnsi="Helvetica" w:cs="Helvetica"/>
+          <w:b/>
+          <w:color w:val="343A40"/>
+          <w:sz w:val="21"/>
+          <w:szCs w:val="21"/>
+          <w:u w:val="single"/>
+          <w:shd w:val="clear" w:color="auto" w:fill="FFFFFF"/>
+        </w:rPr>
+        <w:t>)</w:t>
+      </w:r>
+      <w:r>
+        <w:rPr>
+          <w:rFonts w:ascii="Helvetica" w:hAnsi="Helvetica" w:cs="Helvetica"/>
+          <w:color w:val="343A40"/>
+          <w:sz w:val="21"/>
+          <w:szCs w:val="21"/>
+          <w:shd w:val="clear" w:color="auto" w:fill="FFFFFF"/>
+        </w:rPr>
+        <w:t xml:space="preserve"> - um conjunto de software, firmware </w:t>
+      </w:r>
+      <w:proofErr w:type="gramStart"/>
+      <w:r>
+        <w:rPr>
+          <w:rFonts w:ascii="Helvetica" w:hAnsi="Helvetica" w:cs="Helvetica"/>
+          <w:color w:val="343A40"/>
+          <w:sz w:val="21"/>
+          <w:szCs w:val="21"/>
+          <w:shd w:val="clear" w:color="auto" w:fill="FFFFFF"/>
+        </w:rPr>
+        <w:t>e(</w:t>
+      </w:r>
+      <w:proofErr w:type="gramEnd"/>
+      <w:r>
+        <w:rPr>
+          <w:rFonts w:ascii="Helvetica" w:hAnsi="Helvetica" w:cs="Helvetica"/>
+          <w:color w:val="343A40"/>
+          <w:sz w:val="21"/>
+          <w:szCs w:val="21"/>
+          <w:shd w:val="clear" w:color="auto" w:fill="FFFFFF"/>
+        </w:rPr>
+        <w:t>ou) hardware</w:t>
+      </w:r>
+      <w:r>
+        <w:rPr>
+          <w:rFonts w:ascii="Helvetica" w:hAnsi="Helvetica" w:cs="Helvetica"/>
+          <w:color w:val="343A40"/>
+          <w:sz w:val="21"/>
+          <w:szCs w:val="21"/>
+          <w:shd w:val="clear" w:color="auto" w:fill="FFFFFF"/>
+        </w:rPr>
+        <w:t>;</w:t>
+      </w:r>
+      <w:r>
+        <w:rPr>
+          <w:rFonts w:ascii="Helvetica" w:hAnsi="Helvetica" w:cs="Helvetica"/>
+          <w:color w:val="343A40"/>
+          <w:sz w:val="21"/>
+          <w:szCs w:val="21"/>
+        </w:rPr>
+        <w:br/>
+      </w:r>
+      <w:r>
+        <w:rPr>
+          <w:rFonts w:ascii="Helvetica" w:hAnsi="Helvetica" w:cs="Helvetica"/>
+          <w:b/>
+          <w:color w:val="343A40"/>
+          <w:sz w:val="21"/>
+          <w:szCs w:val="21"/>
+          <w:u w:val="single"/>
+          <w:shd w:val="clear" w:color="auto" w:fill="FFFFFF"/>
+        </w:rPr>
+        <w:t>P</w:t>
+      </w:r>
+      <w:r>
+        <w:rPr>
+          <w:rFonts w:ascii="Helvetica" w:hAnsi="Helvetica" w:cs="Helvetica"/>
+          <w:b/>
+          <w:color w:val="343A40"/>
+          <w:sz w:val="21"/>
+          <w:szCs w:val="21"/>
+          <w:u w:val="single"/>
+          <w:shd w:val="clear" w:color="auto" w:fill="FFFFFF"/>
+        </w:rPr>
+        <w:t xml:space="preserve">erfil de proteção (PP - </w:t>
+      </w:r>
+      <w:proofErr w:type="spellStart"/>
+      <w:r>
+        <w:rPr>
+          <w:rFonts w:ascii="Helvetica" w:hAnsi="Helvetica" w:cs="Helvetica"/>
+          <w:b/>
+          <w:color w:val="343A40"/>
+          <w:sz w:val="21"/>
+          <w:szCs w:val="21"/>
+          <w:u w:val="single"/>
+          <w:shd w:val="clear" w:color="auto" w:fill="FFFFFF"/>
+        </w:rPr>
+        <w:t>protection</w:t>
+      </w:r>
+      <w:proofErr w:type="spellEnd"/>
+      <w:r>
+        <w:rPr>
+          <w:rFonts w:ascii="Helvetica" w:hAnsi="Helvetica" w:cs="Helvetica"/>
+          <w:b/>
+          <w:color w:val="343A40"/>
+          <w:sz w:val="21"/>
+          <w:szCs w:val="21"/>
+          <w:u w:val="single"/>
+          <w:shd w:val="clear" w:color="auto" w:fill="FFFFFF"/>
+        </w:rPr>
+        <w:t xml:space="preserve"> profile)</w:t>
+      </w:r>
+      <w:r>
+        <w:rPr>
+          <w:rFonts w:ascii="Helvetica" w:hAnsi="Helvetica" w:cs="Helvetica"/>
+          <w:color w:val="343A40"/>
+          <w:sz w:val="21"/>
+          <w:szCs w:val="21"/>
+          <w:shd w:val="clear" w:color="auto" w:fill="FFFFFF"/>
+        </w:rPr>
+        <w:t xml:space="preserve"> - uma classe de dispositivos;</w:t>
       </w:r>
     </w:p>
     <w:p>
       <w:pPr>
-        <w:pStyle w:val="NormalWeb"/>
-        <w:shd w:val="clear" w:color="auto" w:fill="FFFFFF"/>
-        <w:spacing w:before="0" w:beforeAutospacing="0" w:after="0" w:afterAutospacing="0"/>
-        <w:rPr>
-          <w:rFonts w:ascii="Helvetica" w:hAnsi="Helvetica" w:cs="Helvetica"/>
-          <w:color w:val="343A40"/>
-          <w:sz w:val="21"/>
-          <w:szCs w:val="21"/>
-        </w:rPr>
-      </w:pPr>
-      <w:r>
-        <w:rPr>
-          <w:rFonts w:ascii="Helvetica" w:hAnsi="Helvetica" w:cs="Helvetica"/>
-          <w:color w:val="343A40"/>
-          <w:sz w:val="21"/>
-          <w:szCs w:val="21"/>
+        <w:tabs>
+          <w:tab w:val="left" w:pos="1920"/>
+        </w:tabs>
+        <w:spacing w:after="0"/>
+      </w:pPr>
+      <w:r>
+        <w:rPr>
+          <w:rFonts w:ascii="Helvetica" w:hAnsi="Helvetica" w:cs="Helvetica"/>
+          <w:b/>
+          <w:color w:val="343A40"/>
+          <w:sz w:val="21"/>
+          <w:szCs w:val="21"/>
+          <w:u w:val="single"/>
+          <w:shd w:val="clear" w:color="auto" w:fill="FFFFFF"/>
         </w:rPr>
         <w:lastRenderedPageBreak/>
-        <w:t>• </w:t>
-      </w:r>
-      <w:r>
-        <w:rPr>
-          <w:rStyle w:val="Forte"/>
-          <w:rFonts w:ascii="Helvetica" w:hAnsi="Helvetica" w:cs="Helvetica"/>
-          <w:color w:val="343A40"/>
-          <w:sz w:val="21"/>
-          <w:szCs w:val="21"/>
-          <w:u w:val="single"/>
-        </w:rPr>
-        <w:t xml:space="preserve">TSF - TOE </w:t>
+        <w:t>A</w:t>
+      </w:r>
+      <w:r>
+        <w:rPr>
+          <w:rFonts w:ascii="Helvetica" w:hAnsi="Helvetica" w:cs="Helvetica"/>
+          <w:b/>
+          <w:color w:val="343A40"/>
+          <w:sz w:val="21"/>
+          <w:szCs w:val="21"/>
+          <w:u w:val="single"/>
+          <w:shd w:val="clear" w:color="auto" w:fill="FFFFFF"/>
+        </w:rPr>
+        <w:t xml:space="preserve">lvo de segurança (ST - </w:t>
       </w:r>
       <w:proofErr w:type="spellStart"/>
       <w:r>
         <w:rPr>
-          <w:rStyle w:val="Forte"/>
-          <w:rFonts w:ascii="Helvetica" w:hAnsi="Helvetica" w:cs="Helvetica"/>
-          <w:color w:val="343A40"/>
-          <w:sz w:val="21"/>
-          <w:szCs w:val="21"/>
-          <w:u w:val="single"/>
+          <w:rFonts w:ascii="Helvetica" w:hAnsi="Helvetica" w:cs="Helvetica"/>
+          <w:b/>
+          <w:color w:val="343A40"/>
+          <w:sz w:val="21"/>
+          <w:szCs w:val="21"/>
+          <w:u w:val="single"/>
+          <w:shd w:val="clear" w:color="auto" w:fill="FFFFFF"/>
         </w:rPr>
         <w:t>security</w:t>
       </w:r>
       <w:proofErr w:type="spellEnd"/>
       <w:r>
         <w:rPr>
-          <w:rStyle w:val="Forte"/>
-          <w:rFonts w:ascii="Helvetica" w:hAnsi="Helvetica" w:cs="Helvetica"/>
-          <w:color w:val="343A40"/>
-          <w:sz w:val="21"/>
-          <w:szCs w:val="21"/>
-          <w:u w:val="single"/>
+          <w:rFonts w:ascii="Helvetica" w:hAnsi="Helvetica" w:cs="Helvetica"/>
+          <w:b/>
+          <w:color w:val="343A40"/>
+          <w:sz w:val="21"/>
+          <w:szCs w:val="21"/>
+          <w:u w:val="single"/>
+          <w:shd w:val="clear" w:color="auto" w:fill="FFFFFF"/>
         </w:rPr>
         <w:t xml:space="preserve"> </w:t>
       </w:r>
       <w:proofErr w:type="spellStart"/>
       <w:r>
         <w:rPr>
-          <w:rStyle w:val="Forte"/>
-          <w:rFonts w:ascii="Helvetica" w:hAnsi="Helvetica" w:cs="Helvetica"/>
-          <w:color w:val="343A40"/>
-          <w:sz w:val="21"/>
-          <w:szCs w:val="21"/>
-          <w:u w:val="single"/>
-        </w:rPr>
-        <w:t>functions</w:t>
+          <w:rFonts w:ascii="Helvetica" w:hAnsi="Helvetica" w:cs="Helvetica"/>
+          <w:b/>
+          <w:color w:val="343A40"/>
+          <w:sz w:val="21"/>
+          <w:szCs w:val="21"/>
+          <w:u w:val="single"/>
+          <w:shd w:val="clear" w:color="auto" w:fill="FFFFFF"/>
+        </w:rPr>
+        <w:t>target</w:t>
       </w:r>
       <w:proofErr w:type="spellEnd"/>
       <w:r>
         <w:rPr>
           <w:rFonts w:ascii="Helvetica" w:hAnsi="Helvetica" w:cs="Helvetica"/>
-          <w:color w:val="343A40"/>
-          <w:sz w:val="21"/>
-          <w:szCs w:val="21"/>
-        </w:rPr>
-        <w:t> - é a parte de segurança do TOE – são estas funcionalidades que serão avaliadas </w:t>
+          <w:b/>
+          <w:color w:val="343A40"/>
+          <w:sz w:val="21"/>
+          <w:szCs w:val="21"/>
+          <w:u w:val="single"/>
+          <w:shd w:val="clear" w:color="auto" w:fill="FFFFFF"/>
+        </w:rPr>
+        <w:t xml:space="preserve">) </w:t>
+      </w:r>
+      <w:r>
+        <w:rPr>
+          <w:rFonts w:ascii="Helvetica" w:hAnsi="Helvetica" w:cs="Helvetica"/>
+          <w:color w:val="343A40"/>
+          <w:sz w:val="21"/>
+          <w:szCs w:val="21"/>
+          <w:shd w:val="clear" w:color="auto" w:fill="FFFFFF"/>
+        </w:rPr>
+        <w:t>- um objeto a ser avaliado.</w:t>
+      </w:r>
+      <w:r>
+        <w:rPr>
+          <w:rFonts w:ascii="Helvetica" w:hAnsi="Helvetica" w:cs="Helvetica"/>
+          <w:color w:val="343A40"/>
+          <w:sz w:val="21"/>
+          <w:szCs w:val="21"/>
+        </w:rPr>
+        <w:br/>
+      </w:r>
+      <w:r>
+        <w:rPr>
+          <w:rFonts w:ascii="Helvetica" w:hAnsi="Helvetica" w:cs="Helvetica"/>
+          <w:color w:val="343A40"/>
+          <w:sz w:val="21"/>
+          <w:szCs w:val="21"/>
+          <w:shd w:val="clear" w:color="auto" w:fill="FFFFFF"/>
+        </w:rPr>
+        <w:t xml:space="preserve">requisitos funcionais de segurança (SFR - </w:t>
+      </w:r>
+      <w:proofErr w:type="spellStart"/>
+      <w:r>
+        <w:rPr>
+          <w:rFonts w:ascii="Helvetica" w:hAnsi="Helvetica" w:cs="Helvetica"/>
+          <w:color w:val="343A40"/>
+          <w:sz w:val="21"/>
+          <w:szCs w:val="21"/>
+          <w:shd w:val="clear" w:color="auto" w:fill="FFFFFF"/>
+        </w:rPr>
+        <w:t>security</w:t>
+      </w:r>
+      <w:proofErr w:type="spellEnd"/>
+      <w:r>
+        <w:rPr>
+          <w:rFonts w:ascii="Helvetica" w:hAnsi="Helvetica" w:cs="Helvetica"/>
+          <w:color w:val="343A40"/>
+          <w:sz w:val="21"/>
+          <w:szCs w:val="21"/>
+          <w:shd w:val="clear" w:color="auto" w:fill="FFFFFF"/>
+        </w:rPr>
+        <w:t xml:space="preserve"> funcional </w:t>
+      </w:r>
+      <w:proofErr w:type="spellStart"/>
+      <w:r>
+        <w:rPr>
+          <w:rFonts w:ascii="Helvetica" w:hAnsi="Helvetica" w:cs="Helvetica"/>
+          <w:color w:val="343A40"/>
+          <w:sz w:val="21"/>
+          <w:szCs w:val="21"/>
+          <w:shd w:val="clear" w:color="auto" w:fill="FFFFFF"/>
+        </w:rPr>
+        <w:t>requirements</w:t>
+      </w:r>
+      <w:proofErr w:type="spellEnd"/>
+      <w:r>
+        <w:rPr>
+          <w:rFonts w:ascii="Helvetica" w:hAnsi="Helvetica" w:cs="Helvetica"/>
+          <w:color w:val="343A40"/>
+          <w:sz w:val="21"/>
+          <w:szCs w:val="21"/>
+          <w:shd w:val="clear" w:color="auto" w:fill="FFFFFF"/>
+        </w:rPr>
+        <w:t>)</w:t>
+      </w:r>
+      <w:proofErr w:type="gramStart"/>
+      <w:r>
+        <w:rPr>
+          <w:rFonts w:ascii="Helvetica" w:hAnsi="Helvetica" w:cs="Helvetica"/>
+          <w:color w:val="343A40"/>
+          <w:sz w:val="21"/>
+          <w:szCs w:val="21"/>
+          <w:shd w:val="clear" w:color="auto" w:fill="FFFFFF"/>
+        </w:rPr>
+        <w:t xml:space="preserve">  </w:t>
+      </w:r>
+      <w:proofErr w:type="gramEnd"/>
+      <w:r>
+        <w:rPr>
+          <w:rFonts w:ascii="Helvetica" w:hAnsi="Helvetica" w:cs="Helvetica"/>
+          <w:color w:val="343A40"/>
+          <w:sz w:val="21"/>
+          <w:szCs w:val="21"/>
+          <w:shd w:val="clear" w:color="auto" w:fill="FFFFFF"/>
+        </w:rPr>
+        <w:t>- uma declaração de necessidades de segurança; </w:t>
+      </w:r>
+      <w:r>
+        <w:rPr>
+          <w:rFonts w:ascii="Helvetica" w:hAnsi="Helvetica" w:cs="Helvetica"/>
+          <w:color w:val="343A40"/>
+          <w:sz w:val="21"/>
+          <w:szCs w:val="21"/>
+        </w:rPr>
+        <w:br/>
+      </w:r>
+      <w:r>
+        <w:rPr>
+          <w:rFonts w:ascii="Helvetica" w:hAnsi="Helvetica" w:cs="Helvetica"/>
+          <w:b/>
+          <w:color w:val="343A40"/>
+          <w:sz w:val="21"/>
+          <w:szCs w:val="21"/>
+          <w:u w:val="single"/>
+          <w:shd w:val="clear" w:color="auto" w:fill="FFFFFF"/>
+        </w:rPr>
+        <w:t>Requisitos</w:t>
+      </w:r>
+      <w:r>
+        <w:rPr>
+          <w:rFonts w:ascii="Helvetica" w:hAnsi="Helvetica" w:cs="Helvetica"/>
+          <w:b/>
+          <w:color w:val="343A40"/>
+          <w:sz w:val="21"/>
+          <w:szCs w:val="21"/>
+          <w:u w:val="single"/>
+          <w:shd w:val="clear" w:color="auto" w:fill="FFFFFF"/>
+        </w:rPr>
+        <w:t xml:space="preserve"> funcionais de segurança (SFR - </w:t>
+      </w:r>
+      <w:proofErr w:type="spellStart"/>
+      <w:r>
+        <w:rPr>
+          <w:rFonts w:ascii="Helvetica" w:hAnsi="Helvetica" w:cs="Helvetica"/>
+          <w:b/>
+          <w:color w:val="343A40"/>
+          <w:sz w:val="21"/>
+          <w:szCs w:val="21"/>
+          <w:u w:val="single"/>
+          <w:shd w:val="clear" w:color="auto" w:fill="FFFFFF"/>
+        </w:rPr>
+        <w:t>security</w:t>
+      </w:r>
+      <w:proofErr w:type="spellEnd"/>
+      <w:r>
+        <w:rPr>
+          <w:rFonts w:ascii="Helvetica" w:hAnsi="Helvetica" w:cs="Helvetica"/>
+          <w:b/>
+          <w:color w:val="343A40"/>
+          <w:sz w:val="21"/>
+          <w:szCs w:val="21"/>
+          <w:u w:val="single"/>
+          <w:shd w:val="clear" w:color="auto" w:fill="FFFFFF"/>
+        </w:rPr>
+        <w:t xml:space="preserve"> funcional </w:t>
+      </w:r>
+      <w:proofErr w:type="spellStart"/>
+      <w:r>
+        <w:rPr>
+          <w:rFonts w:ascii="Helvetica" w:hAnsi="Helvetica" w:cs="Helvetica"/>
+          <w:b/>
+          <w:color w:val="343A40"/>
+          <w:sz w:val="21"/>
+          <w:szCs w:val="21"/>
+          <w:u w:val="single"/>
+          <w:shd w:val="clear" w:color="auto" w:fill="FFFFFF"/>
+        </w:rPr>
+        <w:t>requirements</w:t>
+      </w:r>
+      <w:proofErr w:type="spellEnd"/>
+      <w:r>
+        <w:rPr>
+          <w:rFonts w:ascii="Helvetica" w:hAnsi="Helvetica" w:cs="Helvetica"/>
+          <w:b/>
+          <w:color w:val="343A40"/>
+          <w:sz w:val="21"/>
+          <w:szCs w:val="21"/>
+          <w:u w:val="single"/>
+          <w:shd w:val="clear" w:color="auto" w:fill="FFFFFF"/>
+        </w:rPr>
+        <w:t xml:space="preserve">) </w:t>
+      </w:r>
+      <w:r>
+        <w:rPr>
+          <w:rFonts w:ascii="Helvetica" w:hAnsi="Helvetica" w:cs="Helvetica"/>
+          <w:color w:val="343A40"/>
+          <w:sz w:val="21"/>
+          <w:szCs w:val="21"/>
+          <w:shd w:val="clear" w:color="auto" w:fill="FFFFFF"/>
+        </w:rPr>
+        <w:t> - uma declaração de necessidades de s</w:t>
+      </w:r>
+      <w:bookmarkStart w:id="0" w:name="_GoBack"/>
+      <w:bookmarkEnd w:id="0"/>
+      <w:r>
+        <w:rPr>
+          <w:rFonts w:ascii="Helvetica" w:hAnsi="Helvetica" w:cs="Helvetica"/>
+          <w:color w:val="343A40"/>
+          <w:sz w:val="21"/>
+          <w:szCs w:val="21"/>
+          <w:shd w:val="clear" w:color="auto" w:fill="FFFFFF"/>
+        </w:rPr>
+        <w:t>egurança; </w:t>
+      </w:r>
+      <w:r>
+        <w:tab/>
       </w:r>
     </w:p>
     <w:p>
       <w:pPr>
-        <w:pStyle w:val="NormalWeb"/>
-        <w:shd w:val="clear" w:color="auto" w:fill="FFFFFF"/>
-        <w:spacing w:before="0" w:beforeAutospacing="0" w:after="0" w:afterAutospacing="0"/>
-        <w:rPr>
-          <w:rFonts w:ascii="Helvetica" w:hAnsi="Helvetica" w:cs="Helvetica"/>
-          <w:color w:val="343A40"/>
-          <w:sz w:val="21"/>
-          <w:szCs w:val="21"/>
-        </w:rPr>
-      </w:pPr>
-      <w:r>
-        <w:rPr>
-          <w:rFonts w:ascii="Helvetica" w:hAnsi="Helvetica" w:cs="Helvetica"/>
-          <w:color w:val="343A40"/>
-          <w:sz w:val="21"/>
-          <w:szCs w:val="21"/>
-        </w:rPr>
-        <w:t>• </w:t>
-      </w:r>
-      <w:r>
-        <w:rPr>
-          <w:rStyle w:val="Forte"/>
-          <w:rFonts w:ascii="Helvetica" w:hAnsi="Helvetica" w:cs="Helvetica"/>
-          <w:color w:val="343A40"/>
-          <w:sz w:val="21"/>
-          <w:szCs w:val="21"/>
-        </w:rPr>
-        <w:t>ST</w:t>
-      </w:r>
-      <w:r>
-        <w:rPr>
-          <w:rFonts w:ascii="Helvetica" w:hAnsi="Helvetica" w:cs="Helvetica"/>
-          <w:color w:val="343A40"/>
-          <w:sz w:val="21"/>
-          <w:szCs w:val="21"/>
-        </w:rPr>
-        <w:t xml:space="preserve"> - </w:t>
-      </w:r>
-      <w:proofErr w:type="spellStart"/>
-      <w:r>
-        <w:rPr>
-          <w:rFonts w:ascii="Helvetica" w:hAnsi="Helvetica" w:cs="Helvetica"/>
-          <w:color w:val="343A40"/>
-          <w:sz w:val="21"/>
-          <w:szCs w:val="21"/>
-        </w:rPr>
-        <w:t>security</w:t>
-      </w:r>
-      <w:proofErr w:type="spellEnd"/>
-      <w:r>
-        <w:rPr>
-          <w:rFonts w:ascii="Helvetica" w:hAnsi="Helvetica" w:cs="Helvetica"/>
-          <w:color w:val="343A40"/>
-          <w:sz w:val="21"/>
-          <w:szCs w:val="21"/>
-        </w:rPr>
-        <w:t xml:space="preserve"> </w:t>
-      </w:r>
-      <w:proofErr w:type="spellStart"/>
-      <w:r>
-        <w:rPr>
-          <w:rFonts w:ascii="Helvetica" w:hAnsi="Helvetica" w:cs="Helvetica"/>
-          <w:color w:val="343A40"/>
-          <w:sz w:val="21"/>
-          <w:szCs w:val="21"/>
-        </w:rPr>
-        <w:t>target</w:t>
-      </w:r>
-      <w:proofErr w:type="spellEnd"/>
-      <w:r>
-        <w:rPr>
-          <w:rFonts w:ascii="Helvetica" w:hAnsi="Helvetica" w:cs="Helvetica"/>
-          <w:color w:val="343A40"/>
-          <w:sz w:val="21"/>
-          <w:szCs w:val="21"/>
-        </w:rPr>
-        <w:t xml:space="preserve"> - é o conjunto de requisitos de segurança que o TOE deve satisfazer </w:t>
-      </w:r>
+        <w:tabs>
+          <w:tab w:val="left" w:pos="1920"/>
+        </w:tabs>
+        <w:spacing w:after="0"/>
+      </w:pPr>
     </w:p>
     <w:p>
-      <w:pPr>
-        <w:pStyle w:val="NormalWeb"/>
-        <w:shd w:val="clear" w:color="auto" w:fill="FFFFFF"/>
-        <w:spacing w:before="0" w:beforeAutospacing="0" w:after="0" w:afterAutospacing="0"/>
-        <w:rPr>
-          <w:rFonts w:ascii="Helvetica" w:hAnsi="Helvetica" w:cs="Helvetica"/>
-          <w:color w:val="343A40"/>
-          <w:sz w:val="21"/>
-          <w:szCs w:val="21"/>
-        </w:rPr>
-      </w:pPr>
-      <w:r>
-        <w:rPr>
-          <w:rFonts w:ascii="Helvetica" w:hAnsi="Helvetica" w:cs="Helvetica"/>
-          <w:color w:val="343A40"/>
-          <w:sz w:val="21"/>
-          <w:szCs w:val="21"/>
-        </w:rPr>
-        <w:t>•</w:t>
-      </w:r>
-      <w:r>
-        <w:rPr>
-          <w:rStyle w:val="Forte"/>
-          <w:rFonts w:ascii="Helvetica" w:hAnsi="Helvetica" w:cs="Helvetica"/>
-          <w:color w:val="343A40"/>
-          <w:sz w:val="21"/>
-          <w:szCs w:val="21"/>
-        </w:rPr>
-        <w:t> PP</w:t>
-      </w:r>
-      <w:r>
-        <w:rPr>
-          <w:rFonts w:ascii="Helvetica" w:hAnsi="Helvetica" w:cs="Helvetica"/>
-          <w:color w:val="343A40"/>
-          <w:sz w:val="21"/>
-          <w:szCs w:val="21"/>
-        </w:rPr>
-        <w:t xml:space="preserve"> - </w:t>
-      </w:r>
-      <w:proofErr w:type="spellStart"/>
-      <w:r>
-        <w:rPr>
-          <w:rFonts w:ascii="Helvetica" w:hAnsi="Helvetica" w:cs="Helvetica"/>
-          <w:color w:val="343A40"/>
-          <w:sz w:val="21"/>
-          <w:szCs w:val="21"/>
-        </w:rPr>
-        <w:t>protection</w:t>
-      </w:r>
-      <w:proofErr w:type="spellEnd"/>
-      <w:r>
-        <w:rPr>
-          <w:rFonts w:ascii="Helvetica" w:hAnsi="Helvetica" w:cs="Helvetica"/>
-          <w:color w:val="343A40"/>
-          <w:sz w:val="21"/>
-          <w:szCs w:val="21"/>
-        </w:rPr>
-        <w:t xml:space="preserve"> profile - ST que estão pré-definidos (para aplicações genéricas como firewalls, </w:t>
-      </w:r>
-      <w:proofErr w:type="spellStart"/>
-      <w:r>
-        <w:rPr>
-          <w:rFonts w:ascii="Helvetica" w:hAnsi="Helvetica" w:cs="Helvetica"/>
-          <w:color w:val="343A40"/>
-          <w:sz w:val="21"/>
-          <w:szCs w:val="21"/>
-        </w:rPr>
-        <w:t>etc</w:t>
-      </w:r>
-      <w:proofErr w:type="spellEnd"/>
-      <w:r>
-        <w:rPr>
-          <w:rFonts w:ascii="Helvetica" w:hAnsi="Helvetica" w:cs="Helvetica"/>
-          <w:color w:val="343A40"/>
-          <w:sz w:val="21"/>
-          <w:szCs w:val="21"/>
-        </w:rPr>
-        <w:t>). </w:t>
-      </w:r>
-    </w:p>
-    <w:p>
-      <w:pPr>
-        <w:pStyle w:val="NormalWeb"/>
-        <w:shd w:val="clear" w:color="auto" w:fill="FFFFFF"/>
-        <w:spacing w:before="0" w:beforeAutospacing="0" w:after="0" w:afterAutospacing="0"/>
-        <w:rPr>
-          <w:rFonts w:ascii="Helvetica" w:hAnsi="Helvetica" w:cs="Helvetica"/>
-          <w:color w:val="343A40"/>
-          <w:sz w:val="21"/>
-          <w:szCs w:val="21"/>
-        </w:rPr>
-      </w:pPr>
-      <w:proofErr w:type="spellStart"/>
-      <w:r>
-        <w:rPr>
-          <w:rFonts w:ascii="Helvetica" w:hAnsi="Helvetica" w:cs="Helvetica"/>
-          <w:color w:val="343A40"/>
-          <w:sz w:val="21"/>
-          <w:szCs w:val="21"/>
-        </w:rPr>
-        <w:t>Protection</w:t>
-      </w:r>
-      <w:proofErr w:type="spellEnd"/>
-      <w:r>
-        <w:rPr>
-          <w:rFonts w:ascii="Helvetica" w:hAnsi="Helvetica" w:cs="Helvetica"/>
-          <w:color w:val="343A40"/>
-          <w:sz w:val="21"/>
-          <w:szCs w:val="21"/>
-        </w:rPr>
-        <w:t xml:space="preserve"> Profile (PP) - Análise do perfil do produto - um produto original é criado para um usuário ou por uma comunidade de usuários, com objetivo de identificar exigências de segurança relevantes a esses usuários para finalidades.</w:t>
-      </w:r>
-    </w:p>
-    <w:p/>
-    <w:p>
-      <w:r>
-        <w:rPr>
-          <w:rFonts w:ascii="Helvetica" w:hAnsi="Helvetica" w:cs="Helvetica"/>
-          <w:color w:val="343A40"/>
-          <w:sz w:val="21"/>
-          <w:szCs w:val="21"/>
-          <w:shd w:val="clear" w:color="auto" w:fill="FFFFFF"/>
-        </w:rPr>
-        <w:t>Pessoal, com uma definição clara dos objetivos da norma ISO/IEC 15.408 pode-se matar a questão.</w:t>
-      </w:r>
+      <w:r>
+        <w:rPr>
+          <w:rFonts w:ascii="Helvetica" w:hAnsi="Helvetica" w:cs="Helvetica"/>
+          <w:color w:val="343A40"/>
+          <w:sz w:val="21"/>
+          <w:szCs w:val="21"/>
+          <w:shd w:val="clear" w:color="auto" w:fill="FFFFFF"/>
+        </w:rPr>
+        <w:t xml:space="preserve">Pessoal, com uma definição clara dos objetivos da norma ISO/IEC 15.408 pode-se matar </w:t>
+      </w:r>
+      <w:proofErr w:type="gramStart"/>
+      <w:r>
+        <w:rPr>
+          <w:rFonts w:ascii="Helvetica" w:hAnsi="Helvetica" w:cs="Helvetica"/>
+          <w:color w:val="343A40"/>
+          <w:sz w:val="21"/>
+          <w:szCs w:val="21"/>
+          <w:shd w:val="clear" w:color="auto" w:fill="FFFFFF"/>
+        </w:rPr>
+        <w:t>a</w:t>
+      </w:r>
+      <w:proofErr w:type="gramEnd"/>
       <w:r>
         <w:rPr>
           <w:rFonts w:ascii="Helvetica" w:hAnsi="Helvetica" w:cs="Helvetica"/>
@@ -1334,15 +1389,27 @@
         </w:rPr>
         <w:t xml:space="preserve"> </w:t>
       </w:r>
-      <w:r>
-        <w:rPr>
-          <w:rFonts w:ascii="Helvetica" w:hAnsi="Helvetica" w:cs="Helvetica"/>
-          <w:color w:val="343A40"/>
-          <w:sz w:val="21"/>
-          <w:szCs w:val="21"/>
-          <w:shd w:val="clear" w:color="auto" w:fill="FFFFFF"/>
-        </w:rPr>
-        <w:t>A norma acima é um framework que visa especificar os requisitos de segurança para produtos e serviços computacionais. Com essa especificação é possível guiar o desenvolvimento e avaliação de atributos de segurança dos produtos de software. </w:t>
+      <w:proofErr w:type="gramStart"/>
+      <w:r>
+        <w:rPr>
+          <w:rFonts w:ascii="Helvetica" w:hAnsi="Helvetica" w:cs="Helvetica"/>
+          <w:color w:val="343A40"/>
+          <w:sz w:val="21"/>
+          <w:szCs w:val="21"/>
+          <w:shd w:val="clear" w:color="auto" w:fill="FFFFFF"/>
+        </w:rPr>
+        <w:t>questão</w:t>
+      </w:r>
+      <w:proofErr w:type="gramEnd"/>
+      <w:r>
+        <w:rPr>
+          <w:rFonts w:ascii="Helvetica" w:hAnsi="Helvetica" w:cs="Helvetica"/>
+          <w:color w:val="343A40"/>
+          <w:sz w:val="21"/>
+          <w:szCs w:val="21"/>
+          <w:shd w:val="clear" w:color="auto" w:fill="FFFFFF"/>
+        </w:rPr>
+        <w:t>. A norma acima é um framework que visa especificar os requisitos de segurança para produtos e serviços computacionais. Com essa especificação é possível guiar o desenvolvimento e avaliação de atributos de segurança dos produtos de software. </w:t>
       </w:r>
       <w:r>
         <w:rPr>
@@ -1363,7 +1430,6 @@
         </w:rPr>
         <w:t xml:space="preserve">Vejam que o foco é guiar o </w:t>
       </w:r>
-      <w:bookmarkStart w:id="0" w:name="_GoBack"/>
       <w:r>
         <w:rPr>
           <w:rFonts w:ascii="Helvetica" w:hAnsi="Helvetica" w:cs="Helvetica"/>
@@ -1384,18 +1450,7 @@
           <w:szCs w:val="21"/>
           <w:shd w:val="clear" w:color="auto" w:fill="FFFFFF"/>
         </w:rPr>
-        <w:t xml:space="preserve"> </w:t>
-      </w:r>
-      <w:bookmarkEnd w:id="0"/>
-      <w:r>
-        <w:rPr>
-          <w:rFonts w:ascii="Helvetica" w:hAnsi="Helvetica" w:cs="Helvetica"/>
-          <w:color w:val="343A40"/>
-          <w:sz w:val="21"/>
-          <w:szCs w:val="21"/>
-          <w:shd w:val="clear" w:color="auto" w:fill="FFFFFF"/>
-        </w:rPr>
-        <w:t xml:space="preserve">quanto aos critérios de segurança previstos na norma, detalhados nas ST (Security </w:t>
+        <w:t xml:space="preserve"> quanto aos critérios de segurança previstos na norma, detalhados nas ST (Security </w:t>
       </w:r>
       <w:proofErr w:type="spellStart"/>
       <w:r>
@@ -1455,9 +1510,9 @@
 <file path=word/numbering.xml><?xml version="1.0" encoding="utf-8"?>
 <w:numbering xmlns:wpc="http://schemas.microsoft.com/office/word/2010/wordprocessingCanvas" xmlns:mc="http://schemas.openxmlformats.org/markup-compatibility/2006" xmlns:o="urn:schemas-microsoft-com:office:office" xmlns:r="http://schemas.openxmlformats.org/officeDocument/2006/relationships" xmlns:m="http://schemas.openxmlformats.org/officeDocument/2006/math" xmlns:v="urn:schemas-microsoft-com:vml" xmlns:wp14="http://schemas.microsoft.com/office/word/2010/wordprocessingDrawing" xmlns:wp="http://schemas.openxmlformats.org/drawingml/2006/wordprocessingDrawing" xmlns:w10="urn:schemas-microsoft-com:office:word" xmlns:w="http://schemas.openxmlformats.org/wordprocessingml/2006/main" xmlns:w14="http://schemas.microsoft.com/office/word/2010/wordml" xmlns:wpg="http://schemas.microsoft.com/office/word/2010/wordprocessingGroup" xmlns:wpi="http://schemas.microsoft.com/office/word/2010/wordprocessingInk" xmlns:wne="http://schemas.microsoft.com/office/word/2006/wordml" xmlns:wps="http://schemas.microsoft.com/office/word/2010/wordprocessingShape" mc:Ignorable="w14 wp14">
   <w:abstractNum w:abstractNumId="0">
-    <w:nsid w:val="35ED0FA6"/>
+    <w:nsid w:val="0E9C2759"/>
     <w:multiLevelType w:val="hybridMultilevel"/>
-    <w:tmpl w:val="F4E6A552"/>
+    <w:tmpl w:val="73CCFC82"/>
     <w:lvl w:ilvl="0" w:tplc="04160001">
       <w:start w:val="1"/>
       <w:numFmt w:val="bullet"/>
@@ -1567,7 +1622,123 @@
       </w:rPr>
     </w:lvl>
   </w:abstractNum>
+  <w:abstractNum w:abstractNumId="1">
+    <w:nsid w:val="35ED0FA6"/>
+    <w:multiLevelType w:val="hybridMultilevel"/>
+    <w:tmpl w:val="F4E6A552"/>
+    <w:lvl w:ilvl="0" w:tplc="04160001">
+      <w:start w:val="1"/>
+      <w:numFmt w:val="bullet"/>
+      <w:lvlText w:val=""/>
+      <w:lvlJc w:val="left"/>
+      <w:pPr>
+        <w:ind w:left="720" w:hanging="360"/>
+      </w:pPr>
+      <w:rPr>
+        <w:rFonts w:ascii="Symbol" w:hAnsi="Symbol" w:hint="default"/>
+      </w:rPr>
+    </w:lvl>
+    <w:lvl w:ilvl="1" w:tplc="04160003" w:tentative="1">
+      <w:start w:val="1"/>
+      <w:numFmt w:val="bullet"/>
+      <w:lvlText w:val="o"/>
+      <w:lvlJc w:val="left"/>
+      <w:pPr>
+        <w:ind w:left="1440" w:hanging="360"/>
+      </w:pPr>
+      <w:rPr>
+        <w:rFonts w:ascii="Courier New" w:hAnsi="Courier New" w:cs="Courier New" w:hint="default"/>
+      </w:rPr>
+    </w:lvl>
+    <w:lvl w:ilvl="2" w:tplc="04160005" w:tentative="1">
+      <w:start w:val="1"/>
+      <w:numFmt w:val="bullet"/>
+      <w:lvlText w:val=""/>
+      <w:lvlJc w:val="left"/>
+      <w:pPr>
+        <w:ind w:left="2160" w:hanging="360"/>
+      </w:pPr>
+      <w:rPr>
+        <w:rFonts w:ascii="Wingdings" w:hAnsi="Wingdings" w:hint="default"/>
+      </w:rPr>
+    </w:lvl>
+    <w:lvl w:ilvl="3" w:tplc="04160001" w:tentative="1">
+      <w:start w:val="1"/>
+      <w:numFmt w:val="bullet"/>
+      <w:lvlText w:val=""/>
+      <w:lvlJc w:val="left"/>
+      <w:pPr>
+        <w:ind w:left="2880" w:hanging="360"/>
+      </w:pPr>
+      <w:rPr>
+        <w:rFonts w:ascii="Symbol" w:hAnsi="Symbol" w:hint="default"/>
+      </w:rPr>
+    </w:lvl>
+    <w:lvl w:ilvl="4" w:tplc="04160003" w:tentative="1">
+      <w:start w:val="1"/>
+      <w:numFmt w:val="bullet"/>
+      <w:lvlText w:val="o"/>
+      <w:lvlJc w:val="left"/>
+      <w:pPr>
+        <w:ind w:left="3600" w:hanging="360"/>
+      </w:pPr>
+      <w:rPr>
+        <w:rFonts w:ascii="Courier New" w:hAnsi="Courier New" w:cs="Courier New" w:hint="default"/>
+      </w:rPr>
+    </w:lvl>
+    <w:lvl w:ilvl="5" w:tplc="04160005" w:tentative="1">
+      <w:start w:val="1"/>
+      <w:numFmt w:val="bullet"/>
+      <w:lvlText w:val=""/>
+      <w:lvlJc w:val="left"/>
+      <w:pPr>
+        <w:ind w:left="4320" w:hanging="360"/>
+      </w:pPr>
+      <w:rPr>
+        <w:rFonts w:ascii="Wingdings" w:hAnsi="Wingdings" w:hint="default"/>
+      </w:rPr>
+    </w:lvl>
+    <w:lvl w:ilvl="6" w:tplc="04160001" w:tentative="1">
+      <w:start w:val="1"/>
+      <w:numFmt w:val="bullet"/>
+      <w:lvlText w:val=""/>
+      <w:lvlJc w:val="left"/>
+      <w:pPr>
+        <w:ind w:left="5040" w:hanging="360"/>
+      </w:pPr>
+      <w:rPr>
+        <w:rFonts w:ascii="Symbol" w:hAnsi="Symbol" w:hint="default"/>
+      </w:rPr>
+    </w:lvl>
+    <w:lvl w:ilvl="7" w:tplc="04160003" w:tentative="1">
+      <w:start w:val="1"/>
+      <w:numFmt w:val="bullet"/>
+      <w:lvlText w:val="o"/>
+      <w:lvlJc w:val="left"/>
+      <w:pPr>
+        <w:ind w:left="5760" w:hanging="360"/>
+      </w:pPr>
+      <w:rPr>
+        <w:rFonts w:ascii="Courier New" w:hAnsi="Courier New" w:cs="Courier New" w:hint="default"/>
+      </w:rPr>
+    </w:lvl>
+    <w:lvl w:ilvl="8" w:tplc="04160005" w:tentative="1">
+      <w:start w:val="1"/>
+      <w:numFmt w:val="bullet"/>
+      <w:lvlText w:val=""/>
+      <w:lvlJc w:val="left"/>
+      <w:pPr>
+        <w:ind w:left="6480" w:hanging="360"/>
+      </w:pPr>
+      <w:rPr>
+        <w:rFonts w:ascii="Wingdings" w:hAnsi="Wingdings" w:hint="default"/>
+      </w:rPr>
+    </w:lvl>
+  </w:abstractNum>
   <w:num w:numId="1">
+    <w:abstractNumId w:val="1"/>
+  </w:num>
+  <w:num w:numId="2">
     <w:abstractNumId w:val="0"/>
   </w:num>
 </w:numbering>
